--- a/doc/Project_Vision.docx
+++ b/doc/Project_Vision.docx
@@ -10,24 +10,14 @@
           <w:rFonts w:ascii="Times New Roman" w:hAnsi="Times New Roman"/>
         </w:rPr>
       </w:pPr>
-      <w:r>
-        <w:fldChar w:fldCharType="begin"/>
-      </w:r>
-      <w:r>
-        <w:instrText xml:space="preserve"> SUBJECT  \* MERGEFORMAT </w:instrText>
-      </w:r>
-      <w:r>
-        <w:fldChar w:fldCharType="separate"/>
-      </w:r>
-      <w:r>
-        <w:rPr>
-          <w:rFonts w:ascii="Times New Roman" w:hAnsi="Times New Roman"/>
-        </w:rPr>
-        <w:t xml:space="preserve">Travel agency </w:t>
-      </w:r>
-      <w:r>
-        <w:fldChar w:fldCharType="end"/>
-      </w:r>
+      <w:fldSimple w:instr=" SUBJECT  \* MERGEFORMAT ">
+        <w:r>
+          <w:rPr>
+            <w:rFonts w:ascii="Times New Roman" w:hAnsi="Times New Roman"/>
+          </w:rPr>
+          <w:t xml:space="preserve">Travel agency </w:t>
+        </w:r>
+      </w:fldSimple>
     </w:p>
     <w:p>
       <w:pPr>
@@ -37,27 +27,14 @@
           <w:rFonts w:ascii="Times New Roman" w:hAnsi="Times New Roman"/>
         </w:rPr>
       </w:pPr>
-      <w:r>
-        <w:fldChar w:fldCharType="begin"/>
-      </w:r>
-      <w:r>
-        <w:instrText xml:space="preserve"> TITLE  \* MERGEFORMAT </w:instrText>
-      </w:r>
-      <w:r>
-        <w:fldChar w:fldCharType="separate"/>
-      </w:r>
-      <w:r>
-        <w:rPr>
-          <w:rFonts w:ascii="Times New Roman" w:hAnsi="Times New Roman"/>
-        </w:rPr>
-        <w:t>Vision</w:t>
-      </w:r>
-      <w:r>
-        <w:rPr>
-          <w:rFonts w:ascii="Times New Roman" w:hAnsi="Times New Roman"/>
-        </w:rPr>
-        <w:fldChar w:fldCharType="end"/>
-      </w:r>
+      <w:fldSimple w:instr=" TITLE  \* MERGEFORMAT ">
+        <w:r>
+          <w:rPr>
+            <w:rFonts w:ascii="Times New Roman" w:hAnsi="Times New Roman"/>
+          </w:rPr>
+          <w:t>Vision</w:t>
+        </w:r>
+      </w:fldSimple>
     </w:p>
     <w:p>
       <w:pPr>
@@ -1557,28 +1534,14 @@
         </w:rPr>
         <w:br w:type="page"/>
       </w:r>
-      <w:r>
-        <w:lastRenderedPageBreak/>
-        <w:fldChar w:fldCharType="begin"/>
-      </w:r>
-      <w:r>
-        <w:instrText xml:space="preserve"> TITLE  \* MERGEFORMAT </w:instrText>
-      </w:r>
-      <w:r>
-        <w:fldChar w:fldCharType="separate"/>
-      </w:r>
-      <w:r>
-        <w:rPr>
-          <w:rFonts w:ascii="Times New Roman" w:hAnsi="Times New Roman"/>
-        </w:rPr>
-        <w:t>Vision</w:t>
-      </w:r>
-      <w:r>
-        <w:rPr>
-          <w:rFonts w:ascii="Times New Roman" w:hAnsi="Times New Roman"/>
-        </w:rPr>
-        <w:fldChar w:fldCharType="end"/>
-      </w:r>
+      <w:fldSimple w:instr=" TITLE  \* MERGEFORMAT ">
+        <w:r>
+          <w:rPr>
+            <w:rFonts w:ascii="Times New Roman" w:hAnsi="Times New Roman"/>
+          </w:rPr>
+          <w:t>Vision</w:t>
+        </w:r>
+      </w:fldSimple>
     </w:p>
     <w:p>
       <w:pPr>
@@ -1626,18 +1589,36 @@
       <w:pPr>
         <w:pStyle w:val="InfoBlue"/>
       </w:pPr>
-      <w:r>
-        <w:t xml:space="preserve">The application is </w:t>
-      </w:r>
-      <w:proofErr w:type="spellStart"/>
-      <w:proofErr w:type="gramStart"/>
-      <w:r>
-        <w:t>a</w:t>
-      </w:r>
-      <w:proofErr w:type="spellEnd"/>
-      <w:proofErr w:type="gramEnd"/>
+      <w:bookmarkStart w:id="8" w:name="_Hlk7041490"/>
+      <w:bookmarkStart w:id="9" w:name="_GoBack"/>
+      <w:r>
+        <w:t>The application is a</w:t>
+      </w:r>
+      <w:r>
+        <w:t>n</w:t>
+      </w:r>
       <w:r>
         <w:t xml:space="preserve"> online web spring application that helps the users to choose the best holiday cottage. The main purpose of the application is to reduce as much as possible the search and booking time. The system also allows the user to see the description of each package, to read the reviews if exists and of course the user has the possibility to add packages to the chart and book them.</w:t>
+      </w:r>
+    </w:p>
+    <w:bookmarkEnd w:id="8"/>
+    <w:bookmarkEnd w:id="9"/>
+    <w:p>
+      <w:pPr>
+        <w:pStyle w:val="InfoBlue"/>
+      </w:pPr>
+      <w:r>
+        <w:t xml:space="preserve">The purpose of this document is to collect, analyze, and define high-level needs and features of the travel agency system. It focuses on the capabilities needed by the stakeholders and the target users, and </w:t>
+      </w:r>
+      <w:r>
+        <w:rPr>
+          <w:b/>
+          <w:bCs/>
+        </w:rPr>
+        <w:t>why</w:t>
+      </w:r>
+      <w:r>
+        <w:t xml:space="preserve"> these needs exist. The details of how the travel agency site fulfills these needs are detailed in the use-case and supplementary specifications.</w:t>
       </w:r>
     </w:p>
     <w:p>
@@ -1645,137 +1626,119 @@
         <w:pStyle w:val="InfoBlue"/>
       </w:pPr>
       <w:r>
-        <w:t xml:space="preserve">The purpose of this document is to collect, analyze, and define high-level needs and features of the travel agency system. It focuses on the capabilities needed by the stakeholders and the target users, and </w:t>
+        <w:t xml:space="preserve">The introduction of the </w:t>
+      </w:r>
+      <w:r>
+        <w:rPr>
+          <w:bCs/>
+        </w:rPr>
+        <w:t>Vision</w:t>
       </w:r>
       <w:r>
         <w:rPr>
           <w:b/>
           <w:bCs/>
         </w:rPr>
-        <w:t>why</w:t>
-      </w:r>
-      <w:r>
-        <w:t xml:space="preserve"> these needs exist. The details of how the travel agency site fulfills these needs are detailed in the use-case and supplementary specifications.</w:t>
+        <w:t xml:space="preserve"> </w:t>
+      </w:r>
+      <w:r>
+        <w:t xml:space="preserve">document provides an overview of the entire document. It includes the purpose, scope, definitions, acronyms, abbreviations, references, and overview of this </w:t>
+      </w:r>
+      <w:r>
+        <w:rPr>
+          <w:bCs/>
+        </w:rPr>
+        <w:t>Vision</w:t>
+      </w:r>
+      <w:r>
+        <w:rPr>
+          <w:b/>
+          <w:bCs/>
+        </w:rPr>
+        <w:t xml:space="preserve"> </w:t>
+      </w:r>
+      <w:r>
+        <w:t>document.</w:t>
       </w:r>
     </w:p>
     <w:p>
       <w:pPr>
-        <w:pStyle w:val="InfoBlue"/>
-      </w:pPr>
-      <w:r>
-        <w:t xml:space="preserve">The introduction of the </w:t>
-      </w:r>
-      <w:r>
-        <w:rPr>
-          <w:bCs/>
-        </w:rPr>
-        <w:t>Vision</w:t>
-      </w:r>
-      <w:r>
-        <w:rPr>
-          <w:b/>
-          <w:bCs/>
-        </w:rPr>
-        <w:t xml:space="preserve"> </w:t>
-      </w:r>
-      <w:r>
-        <w:t xml:space="preserve">document provides an overview of the entire document. It includes the purpose, scope, definitions, acronyms, abbreviations, references, and overview of this </w:t>
-      </w:r>
-      <w:r>
-        <w:rPr>
-          <w:bCs/>
-        </w:rPr>
-        <w:t>Vision</w:t>
-      </w:r>
-      <w:r>
-        <w:rPr>
-          <w:b/>
-          <w:bCs/>
-        </w:rPr>
-        <w:t xml:space="preserve"> </w:t>
-      </w:r>
-      <w:r>
-        <w:t>document.</w:t>
-      </w:r>
+        <w:pStyle w:val="Heading2"/>
+        <w:rPr>
+          <w:rFonts w:ascii="Times New Roman" w:hAnsi="Times New Roman"/>
+        </w:rPr>
+      </w:pPr>
+      <w:bookmarkStart w:id="10" w:name="_Toc456598588"/>
+      <w:bookmarkStart w:id="11" w:name="_Toc456600919"/>
+      <w:bookmarkStart w:id="12" w:name="_Toc316556902"/>
+      <w:r>
+        <w:rPr>
+          <w:rFonts w:ascii="Times New Roman" w:hAnsi="Times New Roman"/>
+        </w:rPr>
+        <w:t>Scope</w:t>
+      </w:r>
+      <w:bookmarkEnd w:id="10"/>
+      <w:bookmarkEnd w:id="11"/>
+      <w:bookmarkEnd w:id="12"/>
     </w:p>
     <w:p>
       <w:pPr>
-        <w:pStyle w:val="Heading2"/>
-        <w:rPr>
-          <w:rFonts w:ascii="Times New Roman" w:hAnsi="Times New Roman"/>
-        </w:rPr>
-      </w:pPr>
-      <w:bookmarkStart w:id="8" w:name="_Toc456598588"/>
-      <w:bookmarkStart w:id="9" w:name="_Toc456600919"/>
-      <w:bookmarkStart w:id="10" w:name="_Toc316556902"/>
-      <w:r>
-        <w:rPr>
-          <w:rFonts w:ascii="Times New Roman" w:hAnsi="Times New Roman"/>
-        </w:rPr>
-        <w:t>Scope</w:t>
-      </w:r>
-      <w:bookmarkEnd w:id="8"/>
-      <w:bookmarkEnd w:id="9"/>
-      <w:bookmarkEnd w:id="10"/>
+        <w:pStyle w:val="InfoBlue"/>
+      </w:pPr>
+      <w:r>
+        <w:t>The scope of the system refers to the application can be accessed by everyone from any computer or smart phone that has access to the internet.</w:t>
+      </w:r>
+      <w:r>
+        <w:t xml:space="preserve"> The system will allow users to register, view and book a package.</w:t>
+      </w:r>
     </w:p>
     <w:p>
       <w:pPr>
-        <w:pStyle w:val="InfoBlue"/>
-      </w:pPr>
-      <w:r>
-        <w:t>The scope of the system refers to the application can be accessed by everyone from any computer or smart phone that has access to the internet.</w:t>
-      </w:r>
-      <w:r>
-        <w:t xml:space="preserve"> The system will allow users to register, view and book a package.</w:t>
-      </w:r>
+        <w:pStyle w:val="Heading2"/>
+        <w:rPr>
+          <w:rFonts w:ascii="Times New Roman" w:hAnsi="Times New Roman"/>
+        </w:rPr>
+      </w:pPr>
+      <w:bookmarkStart w:id="13" w:name="_Toc456598589"/>
+      <w:bookmarkStart w:id="14" w:name="_Toc456600920"/>
+      <w:bookmarkStart w:id="15" w:name="_Toc316556903"/>
+      <w:r>
+        <w:rPr>
+          <w:rFonts w:ascii="Times New Roman" w:hAnsi="Times New Roman"/>
+        </w:rPr>
+        <w:t>Definitions, Acronyms, and Abbreviations</w:t>
+      </w:r>
+      <w:bookmarkEnd w:id="13"/>
+      <w:bookmarkEnd w:id="14"/>
+      <w:bookmarkEnd w:id="15"/>
     </w:p>
     <w:p>
       <w:pPr>
-        <w:pStyle w:val="Heading2"/>
-        <w:rPr>
-          <w:rFonts w:ascii="Times New Roman" w:hAnsi="Times New Roman"/>
-        </w:rPr>
-      </w:pPr>
-      <w:bookmarkStart w:id="11" w:name="_Toc456598589"/>
-      <w:bookmarkStart w:id="12" w:name="_Toc456600920"/>
-      <w:bookmarkStart w:id="13" w:name="_Toc316556903"/>
-      <w:r>
-        <w:rPr>
-          <w:rFonts w:ascii="Times New Roman" w:hAnsi="Times New Roman"/>
-        </w:rPr>
-        <w:t>Definitions, Acronyms, and Abbreviations</w:t>
-      </w:r>
-      <w:bookmarkEnd w:id="11"/>
-      <w:bookmarkEnd w:id="12"/>
-      <w:bookmarkEnd w:id="13"/>
+        <w:pStyle w:val="InfoBlue"/>
+      </w:pPr>
+      <w:r>
+        <w:t>T.A – Travel agency = an online system where the users can book a package and they can find useful information</w:t>
+      </w:r>
     </w:p>
     <w:p>
       <w:pPr>
-        <w:pStyle w:val="InfoBlue"/>
-      </w:pPr>
-      <w:r>
-        <w:t>T.A – Travel agency = an online system where the users can book a package and they can find useful information</w:t>
-      </w:r>
-    </w:p>
-    <w:p>
-      <w:pPr>
         <w:pStyle w:val="Heading2"/>
         <w:rPr>
           <w:rFonts w:ascii="Times New Roman" w:hAnsi="Times New Roman"/>
         </w:rPr>
       </w:pPr>
-      <w:bookmarkStart w:id="14" w:name="_Toc456598590"/>
-      <w:bookmarkStart w:id="15" w:name="_Toc456600921"/>
-      <w:bookmarkStart w:id="16" w:name="_Toc316556904"/>
+      <w:bookmarkStart w:id="16" w:name="_Toc456598590"/>
+      <w:bookmarkStart w:id="17" w:name="_Toc456600921"/>
+      <w:bookmarkStart w:id="18" w:name="_Toc316556904"/>
       <w:r>
         <w:rPr>
           <w:rFonts w:ascii="Times New Roman" w:hAnsi="Times New Roman"/>
         </w:rPr>
         <w:t>References</w:t>
       </w:r>
-      <w:bookmarkEnd w:id="14"/>
-      <w:bookmarkEnd w:id="15"/>
       <w:bookmarkEnd w:id="16"/>
+      <w:bookmarkEnd w:id="17"/>
+      <w:bookmarkEnd w:id="18"/>
     </w:p>
     <w:p>
       <w:pPr>
@@ -1860,18 +1823,18 @@
           <w:rFonts w:ascii="Times New Roman" w:hAnsi="Times New Roman"/>
         </w:rPr>
       </w:pPr>
-      <w:bookmarkStart w:id="17" w:name="_Toc456598591"/>
-      <w:bookmarkStart w:id="18" w:name="_Toc456600922"/>
-      <w:bookmarkStart w:id="19" w:name="_Toc316556905"/>
+      <w:bookmarkStart w:id="19" w:name="_Toc456598591"/>
+      <w:bookmarkStart w:id="20" w:name="_Toc456600922"/>
+      <w:bookmarkStart w:id="21" w:name="_Toc316556905"/>
       <w:r>
         <w:rPr>
           <w:rFonts w:ascii="Times New Roman" w:hAnsi="Times New Roman"/>
         </w:rPr>
         <w:t>Overview</w:t>
       </w:r>
-      <w:bookmarkEnd w:id="17"/>
-      <w:bookmarkEnd w:id="18"/>
       <w:bookmarkEnd w:id="19"/>
+      <w:bookmarkEnd w:id="20"/>
+      <w:bookmarkEnd w:id="21"/>
     </w:p>
     <w:p>
       <w:pPr>
@@ -1888,7 +1851,7 @@
           <w:rFonts w:ascii="Times New Roman" w:hAnsi="Times New Roman"/>
         </w:rPr>
       </w:pPr>
-      <w:bookmarkStart w:id="20" w:name="_Toc316556906"/>
+      <w:bookmarkStart w:id="22" w:name="_Toc316556906"/>
       <w:r>
         <w:rPr>
           <w:rFonts w:ascii="Times New Roman" w:hAnsi="Times New Roman"/>
@@ -1897,7 +1860,7 @@
       </w:r>
       <w:bookmarkEnd w:id="3"/>
       <w:bookmarkEnd w:id="4"/>
-      <w:bookmarkEnd w:id="20"/>
+      <w:bookmarkEnd w:id="22"/>
     </w:p>
     <w:p>
       <w:pPr>
@@ -1906,18 +1869,18 @@
           <w:rFonts w:ascii="Times New Roman" w:hAnsi="Times New Roman"/>
         </w:rPr>
       </w:pPr>
-      <w:bookmarkStart w:id="21" w:name="_Toc436203379"/>
-      <w:bookmarkStart w:id="22" w:name="_Toc452813579"/>
-      <w:bookmarkStart w:id="23" w:name="_Toc316556907"/>
+      <w:bookmarkStart w:id="23" w:name="_Toc436203379"/>
+      <w:bookmarkStart w:id="24" w:name="_Toc452813579"/>
+      <w:bookmarkStart w:id="25" w:name="_Toc316556907"/>
       <w:r>
         <w:rPr>
           <w:rFonts w:ascii="Times New Roman" w:hAnsi="Times New Roman"/>
         </w:rPr>
         <w:t>Problem Statement</w:t>
       </w:r>
-      <w:bookmarkEnd w:id="21"/>
-      <w:bookmarkEnd w:id="22"/>
       <w:bookmarkEnd w:id="23"/>
+      <w:bookmarkEnd w:id="24"/>
+      <w:bookmarkEnd w:id="25"/>
     </w:p>
     <w:p>
       <w:pPr>
@@ -2116,11 +2079,11 @@
           <w:rFonts w:ascii="Times New Roman" w:hAnsi="Times New Roman"/>
         </w:rPr>
       </w:pPr>
-      <w:bookmarkStart w:id="24" w:name="_Toc425054392"/>
-      <w:bookmarkStart w:id="25" w:name="_Toc422186485"/>
-      <w:bookmarkStart w:id="26" w:name="_Toc436203380"/>
-      <w:bookmarkStart w:id="27" w:name="_Toc452813580"/>
-      <w:bookmarkStart w:id="28" w:name="_Toc316556908"/>
+      <w:bookmarkStart w:id="26" w:name="_Toc425054392"/>
+      <w:bookmarkStart w:id="27" w:name="_Toc422186485"/>
+      <w:bookmarkStart w:id="28" w:name="_Toc436203380"/>
+      <w:bookmarkStart w:id="29" w:name="_Toc452813580"/>
+      <w:bookmarkStart w:id="30" w:name="_Toc316556908"/>
       <w:r>
         <w:rPr>
           <w:rFonts w:ascii="Times New Roman" w:hAnsi="Times New Roman"/>
@@ -2128,11 +2091,11 @@
         <w:lastRenderedPageBreak/>
         <w:t>Product Position Statement</w:t>
       </w:r>
-      <w:bookmarkEnd w:id="24"/>
-      <w:bookmarkEnd w:id="25"/>
       <w:bookmarkEnd w:id="26"/>
       <w:bookmarkEnd w:id="27"/>
       <w:bookmarkEnd w:id="28"/>
+      <w:bookmarkEnd w:id="29"/>
+      <w:bookmarkEnd w:id="30"/>
     </w:p>
     <w:tbl>
       <w:tblPr>
@@ -2414,19 +2377,19 @@
           <w:rFonts w:ascii="Times New Roman" w:hAnsi="Times New Roman"/>
         </w:rPr>
       </w:pPr>
-      <w:bookmarkStart w:id="29" w:name="_Toc447960005"/>
-      <w:bookmarkStart w:id="30" w:name="_Toc452813581"/>
-      <w:bookmarkStart w:id="31" w:name="_Toc316556909"/>
-      <w:bookmarkStart w:id="32" w:name="_Toc436203381"/>
+      <w:bookmarkStart w:id="31" w:name="_Toc447960005"/>
+      <w:bookmarkStart w:id="32" w:name="_Toc452813581"/>
+      <w:bookmarkStart w:id="33" w:name="_Toc316556909"/>
+      <w:bookmarkStart w:id="34" w:name="_Toc436203381"/>
       <w:r>
         <w:rPr>
           <w:rFonts w:ascii="Times New Roman" w:hAnsi="Times New Roman"/>
         </w:rPr>
         <w:t>Stakeholder and User Descriptions</w:t>
       </w:r>
-      <w:bookmarkEnd w:id="29"/>
-      <w:bookmarkEnd w:id="30"/>
       <w:bookmarkEnd w:id="31"/>
+      <w:bookmarkEnd w:id="32"/>
+      <w:bookmarkEnd w:id="33"/>
     </w:p>
     <w:p>
       <w:pPr>
@@ -2443,16 +2406,16 @@
           <w:rFonts w:ascii="Times New Roman" w:hAnsi="Times New Roman"/>
         </w:rPr>
       </w:pPr>
-      <w:bookmarkStart w:id="33" w:name="_Toc452813583"/>
-      <w:bookmarkStart w:id="34" w:name="_Toc316556910"/>
+      <w:bookmarkStart w:id="35" w:name="_Toc452813583"/>
+      <w:bookmarkStart w:id="36" w:name="_Toc316556910"/>
       <w:r>
         <w:rPr>
           <w:rFonts w:ascii="Times New Roman" w:hAnsi="Times New Roman"/>
         </w:rPr>
         <w:t>Stakeholder Summary</w:t>
       </w:r>
-      <w:bookmarkEnd w:id="33"/>
-      <w:bookmarkEnd w:id="34"/>
+      <w:bookmarkEnd w:id="35"/>
+      <w:bookmarkEnd w:id="36"/>
     </w:p>
     <w:p>
       <w:pPr>
@@ -2481,7 +2444,7 @@
           <w:insideV w:val="single" w:sz="6" w:space="0" w:color="000000"/>
         </w:tblBorders>
         <w:tblLayout w:type="fixed"/>
-        <w:tblLook w:val="00BF" w:firstRow="1" w:lastRow="0" w:firstColumn="1" w:lastColumn="0" w:noHBand="0" w:noVBand="0"/>
+        <w:tblLook w:val="00A0" w:firstRow="1" w:lastRow="0" w:firstColumn="1" w:lastColumn="0" w:noHBand="0" w:noVBand="0"/>
       </w:tblPr>
       <w:tblGrid>
         <w:gridCol w:w="1890"/>
@@ -2644,13 +2607,7 @@
               <w:pStyle w:val="InfoBlue"/>
             </w:pPr>
             <w:r>
-              <w:t xml:space="preserve">- </w:t>
-            </w:r>
-            <w:r>
-              <w:t xml:space="preserve">Maintenance </w:t>
-            </w:r>
-            <w:r>
-              <w:t>the system</w:t>
+              <w:t>- Maintenance the system</w:t>
             </w:r>
           </w:p>
         </w:tc>
@@ -2663,16 +2620,16 @@
           <w:rFonts w:ascii="Times New Roman" w:hAnsi="Times New Roman"/>
         </w:rPr>
       </w:pPr>
-      <w:bookmarkStart w:id="35" w:name="_Toc452813584"/>
-      <w:bookmarkStart w:id="36" w:name="_Toc316556911"/>
+      <w:bookmarkStart w:id="37" w:name="_Toc452813584"/>
+      <w:bookmarkStart w:id="38" w:name="_Toc316556911"/>
       <w:r>
         <w:rPr>
           <w:rFonts w:ascii="Times New Roman" w:hAnsi="Times New Roman"/>
         </w:rPr>
         <w:t>User Summary</w:t>
       </w:r>
-      <w:bookmarkEnd w:id="35"/>
-      <w:bookmarkEnd w:id="36"/>
+      <w:bookmarkEnd w:id="37"/>
+      <w:bookmarkEnd w:id="38"/>
     </w:p>
     <w:p>
       <w:pPr>
@@ -2692,7 +2649,7 @@
           <w:insideV w:val="single" w:sz="6" w:space="0" w:color="000000"/>
         </w:tblBorders>
         <w:tblLayout w:type="fixed"/>
-        <w:tblLook w:val="00BF" w:firstRow="1" w:lastRow="0" w:firstColumn="1" w:lastColumn="0" w:noHBand="0" w:noVBand="0"/>
+        <w:tblLook w:val="00A0" w:firstRow="1" w:lastRow="0" w:firstColumn="1" w:lastColumn="0" w:noHBand="0" w:noVBand="0"/>
       </w:tblPr>
       <w:tblGrid>
         <w:gridCol w:w="998"/>
@@ -2977,26 +2934,26 @@
           <w:rFonts w:ascii="Times New Roman" w:hAnsi="Times New Roman"/>
         </w:rPr>
       </w:pPr>
-      <w:bookmarkStart w:id="37" w:name="_Toc425054386"/>
-      <w:bookmarkStart w:id="38" w:name="_Toc342757864"/>
-      <w:bookmarkStart w:id="39" w:name="_Toc346297773"/>
-      <w:bookmarkStart w:id="40" w:name="_Toc422186479"/>
-      <w:bookmarkStart w:id="41" w:name="_Toc436203384"/>
-      <w:bookmarkStart w:id="42" w:name="_Toc452813585"/>
-      <w:bookmarkStart w:id="43" w:name="_Toc316556912"/>
+      <w:bookmarkStart w:id="39" w:name="_Toc425054386"/>
+      <w:bookmarkStart w:id="40" w:name="_Toc342757864"/>
+      <w:bookmarkStart w:id="41" w:name="_Toc346297773"/>
+      <w:bookmarkStart w:id="42" w:name="_Toc422186479"/>
+      <w:bookmarkStart w:id="43" w:name="_Toc436203384"/>
+      <w:bookmarkStart w:id="44" w:name="_Toc452813585"/>
+      <w:bookmarkStart w:id="45" w:name="_Toc316556912"/>
       <w:r>
         <w:rPr>
           <w:rFonts w:ascii="Times New Roman" w:hAnsi="Times New Roman"/>
         </w:rPr>
         <w:t>User Environment</w:t>
       </w:r>
-      <w:bookmarkEnd w:id="37"/>
-      <w:bookmarkEnd w:id="38"/>
       <w:bookmarkEnd w:id="39"/>
       <w:bookmarkEnd w:id="40"/>
       <w:bookmarkEnd w:id="41"/>
       <w:bookmarkEnd w:id="42"/>
       <w:bookmarkEnd w:id="43"/>
+      <w:bookmarkEnd w:id="44"/>
+      <w:bookmarkEnd w:id="45"/>
     </w:p>
     <w:p>
       <w:pPr>
@@ -3040,19 +2997,19 @@
           <w:rFonts w:ascii="Times New Roman" w:hAnsi="Times New Roman"/>
         </w:rPr>
       </w:pPr>
-      <w:bookmarkStart w:id="44" w:name="_Toc436203408"/>
-      <w:bookmarkStart w:id="45" w:name="_Toc452813602"/>
-      <w:bookmarkStart w:id="46" w:name="_Toc316556913"/>
-      <w:bookmarkEnd w:id="32"/>
+      <w:bookmarkStart w:id="46" w:name="_Toc436203408"/>
+      <w:bookmarkStart w:id="47" w:name="_Toc452813602"/>
+      <w:bookmarkStart w:id="48" w:name="_Toc316556913"/>
+      <w:bookmarkEnd w:id="34"/>
       <w:r>
         <w:rPr>
           <w:rFonts w:ascii="Times New Roman" w:hAnsi="Times New Roman"/>
         </w:rPr>
         <w:t>Product Requirements</w:t>
       </w:r>
-      <w:bookmarkEnd w:id="44"/>
-      <w:bookmarkEnd w:id="45"/>
       <w:bookmarkEnd w:id="46"/>
+      <w:bookmarkEnd w:id="47"/>
+      <w:bookmarkEnd w:id="48"/>
     </w:p>
     <w:p>
       <w:pPr>
@@ -3228,8 +3185,6 @@
             </w:rPr>
             <w:t>óránd - Sándor</w:t>
           </w:r>
-          <w:bookmarkStart w:id="47" w:name="_GoBack"/>
-          <w:bookmarkEnd w:id="47"/>
           <w:r>
             <w:t xml:space="preserve">, </w:t>
           </w:r>
@@ -3444,31 +3399,16 @@
         <w:sz w:val="36"/>
       </w:rPr>
     </w:pPr>
-    <w:r>
-      <w:fldChar w:fldCharType="begin"/>
-    </w:r>
-    <w:r>
-      <w:instrText xml:space="preserve"> DOCPROPERTY "Company"  \* MERGEFORMAT </w:instrText>
-    </w:r>
-    <w:r>
-      <w:fldChar w:fldCharType="separate"/>
-    </w:r>
-    <w:r>
-      <w:rPr>
-        <w:rFonts w:ascii="Arial" w:hAnsi="Arial"/>
-        <w:b/>
-        <w:sz w:val="36"/>
-      </w:rPr>
-      <w:t>30233</w:t>
-    </w:r>
-    <w:r>
-      <w:rPr>
-        <w:rFonts w:ascii="Arial" w:hAnsi="Arial"/>
-        <w:b/>
-        <w:sz w:val="36"/>
-      </w:rPr>
-      <w:fldChar w:fldCharType="end"/>
-    </w:r>
+    <w:fldSimple w:instr=" DOCPROPERTY &quot;Company&quot;  \* MERGEFORMAT ">
+      <w:r>
+        <w:rPr>
+          <w:rFonts w:ascii="Arial" w:hAnsi="Arial"/>
+          <w:b/>
+          <w:sz w:val="36"/>
+        </w:rPr>
+        <w:t>30233</w:t>
+      </w:r>
+    </w:fldSimple>
   </w:p>
   <w:p>
     <w:pPr>
@@ -3554,21 +3494,11 @@
           <w:tcW w:w="6379" w:type="dxa"/>
         </w:tcPr>
         <w:p>
-          <w:r>
-            <w:fldChar w:fldCharType="begin"/>
-          </w:r>
-          <w:r>
-            <w:instrText xml:space="preserve"> TITLE  \* MERGEFORMAT </w:instrText>
-          </w:r>
-          <w:r>
-            <w:fldChar w:fldCharType="separate"/>
-          </w:r>
-          <w:r>
-            <w:t>Vision</w:t>
-          </w:r>
-          <w:r>
-            <w:fldChar w:fldCharType="end"/>
-          </w:r>
+          <w:fldSimple w:instr=" TITLE  \* MERGEFORMAT ">
+            <w:r>
+              <w:t>Vision</w:t>
+            </w:r>
+          </w:fldSimple>
         </w:p>
       </w:tc>
       <w:tc>
@@ -5513,7 +5443,7 @@
     </w:rPrDefault>
     <w:pPrDefault/>
   </w:docDefaults>
-  <w:latentStyles w:defLockedState="0" w:defUIPriority="99" w:defSemiHidden="0" w:defUnhideWhenUsed="0" w:defQFormat="0" w:count="375">
+  <w:latentStyles w:defLockedState="0" w:defUIPriority="99" w:defSemiHidden="0" w:defUnhideWhenUsed="0" w:defQFormat="0" w:count="376">
     <w:lsdException w:name="Normal" w:uiPriority="0" w:qFormat="1"/>
     <w:lsdException w:name="heading 1" w:uiPriority="9" w:qFormat="1"/>
     <w:lsdException w:name="heading 2" w:uiPriority="9" w:qFormat="1"/>
@@ -5619,7 +5549,6 @@
     <w:lsdException w:name="HTML Sample" w:semiHidden="1" w:unhideWhenUsed="1"/>
     <w:lsdException w:name="HTML Typewriter" w:semiHidden="1" w:unhideWhenUsed="1"/>
     <w:lsdException w:name="HTML Variable" w:semiHidden="1" w:unhideWhenUsed="1"/>
-    <w:lsdException w:name="Normal Table" w:semiHidden="1" w:unhideWhenUsed="1"/>
     <w:lsdException w:name="annotation subject" w:semiHidden="1" w:unhideWhenUsed="1"/>
     <w:lsdException w:name="No List" w:semiHidden="1" w:unhideWhenUsed="1"/>
     <w:lsdException w:name="Outline List 1" w:semiHidden="1" w:unhideWhenUsed="1"/>
@@ -5666,10 +5595,8 @@
     <w:lsdException w:name="Table Subtle 2" w:semiHidden="1" w:unhideWhenUsed="1"/>
     <w:lsdException w:name="Table Web 1" w:semiHidden="1" w:unhideWhenUsed="1"/>
     <w:lsdException w:name="Table Web 2" w:semiHidden="1" w:unhideWhenUsed="1"/>
-    <w:lsdException w:name="Table Web 3" w:semiHidden="1" w:unhideWhenUsed="1"/>
     <w:lsdException w:name="Balloon Text" w:semiHidden="1" w:unhideWhenUsed="1"/>
-    <w:lsdException w:name="Table Grid" w:semiHidden="1" w:uiPriority="59" w:unhideWhenUsed="1"/>
-    <w:lsdException w:name="Table Theme" w:semiHidden="1" w:unhideWhenUsed="1"/>
+    <w:lsdException w:name="Table Grid" w:uiPriority="59"/>
     <w:lsdException w:name="Placeholder Text" w:semiHidden="1"/>
     <w:lsdException w:name="No Spacing" w:uiPriority="1" w:qFormat="1"/>
     <w:lsdException w:name="Light Shading" w:uiPriority="60"/>
@@ -5889,6 +5816,7 @@
     <w:lsdException w:name="Smart Hyperlink" w:semiHidden="1" w:unhideWhenUsed="1"/>
     <w:lsdException w:name="Hashtag" w:semiHidden="1" w:unhideWhenUsed="1"/>
     <w:lsdException w:name="Unresolved Mention" w:semiHidden="1" w:unhideWhenUsed="1"/>
+    <w:lsdException w:name="Smart Link" w:semiHidden="1" w:unhideWhenUsed="1"/>
   </w:latentStyles>
   <w:style w:type="paragraph" w:default="1" w:styleId="Normal">
     <w:name w:val="Normal"/>
